--- a/Section03/Outlier/TTS/Outlier.docx
+++ b/Section03/Outlier/TTS/Outlier.docx
@@ -23,6 +23,13 @@
         </w:rPr>
         <w:t xml:space="preserve"> </w:t>
       </w:r>
+      <w:r>
+        <w:rPr>
+          <w:b/>
+          <w:bCs/>
+        </w:rPr>
+        <w:t xml:space="preserve"> </w:t>
+      </w:r>
     </w:p>
     <w:p>
       <w:r>
@@ -45,13 +52,7 @@
     <w:p/>
     <w:p>
       <w:r>
-        <w:t xml:space="preserve">En esta actividad se obtienen los estadísticos </w:t>
-      </w:r>
-      <w:r>
-        <w:t xml:space="preserve">característicos </w:t>
-      </w:r>
-      <w:r>
-        <w:t xml:space="preserve">de cada parámetro </w:t>
+        <w:t xml:space="preserve">En esta actividad se obtienen los estadísticos característicos de cada parámetro </w:t>
       </w:r>
       <w:proofErr w:type="spellStart"/>
       <w:r>
@@ -59,25 +60,7 @@
       </w:r>
       <w:proofErr w:type="spellEnd"/>
       <w:r>
-        <w:t xml:space="preserve"> en cada estación</w:t>
-      </w:r>
-      <w:r>
-        <w:t>,</w:t>
-      </w:r>
-      <w:r>
-        <w:t xml:space="preserve"> y se identifican, excluyen y completan los </w:t>
-      </w:r>
-      <w:r>
-        <w:t>valores</w:t>
-      </w:r>
-      <w:r>
-        <w:t xml:space="preserve"> atípicos</w:t>
-      </w:r>
-      <w:r>
-        <w:t>,</w:t>
-      </w:r>
-      <w:r>
-        <w:t xml:space="preserve"> a través de métodos estadísticos.</w:t>
+        <w:t xml:space="preserve"> en cada estación, y se identifican, excluyen y completan los valores atípicos, a través de métodos estadísticos.</w:t>
       </w:r>
     </w:p>
     <w:p/>
@@ -194,15 +177,23 @@
         <w:t xml:space="preserve"> correspondientes a una distribución normal, permite identificar valores atípicos cuyas observaciones se encuentran fuera de la banda</w:t>
       </w:r>
       <w:r>
-        <w:t>, mi</w:t>
+        <w:t xml:space="preserve">, </w:t>
       </w:r>
       <w:proofErr w:type="spellStart"/>
       <w:r>
-        <w:t>u</w:t>
+        <w:t>miu</w:t>
       </w:r>
       <w:proofErr w:type="spellEnd"/>
       <w:r>
-        <w:t xml:space="preserve"> mas o menos k por sigma</w:t>
+        <w:t xml:space="preserve"> </w:t>
+      </w:r>
+      <w:proofErr w:type="spellStart"/>
+      <w:r>
+        <w:t>mas</w:t>
+      </w:r>
+      <w:proofErr w:type="spellEnd"/>
+      <w:r>
+        <w:t xml:space="preserve"> o menos k por sigma</w:t>
       </w:r>
       <w:r>
         <w:t>.</w:t>
@@ -399,13 +390,7 @@
         </w:numPr>
       </w:pPr>
       <w:r>
-        <w:t>Reemplazar valores atípicos por valores límite definidos a partir de un rango de confianza</w:t>
-      </w:r>
-      <w:r>
-        <w:t>.</w:t>
-      </w:r>
-      <w:r>
-        <w:t xml:space="preserve"> </w:t>
+        <w:t xml:space="preserve">Reemplazar valores atípicos por valores límite definidos a partir de un rango de confianza. </w:t>
       </w:r>
     </w:p>
     <w:p>
@@ -554,10 +539,7 @@
         </w:numPr>
       </w:pPr>
       <w:r>
-        <w:t>Identificación de atípicos por 3 métodos estadísticos</w:t>
-      </w:r>
-      <w:r>
-        <w:t>.</w:t>
+        <w:t>Identificación de atípicos por 3 métodos estadísticos.</w:t>
       </w:r>
     </w:p>
     <w:p>
@@ -569,13 +551,7 @@
         </w:numPr>
       </w:pPr>
       <w:r>
-        <w:t>Permite definir la tabla dinámica del parámetro hidro</w:t>
-      </w:r>
-      <w:r>
-        <w:t xml:space="preserve"> </w:t>
-      </w:r>
-      <w:r>
-        <w:t>climatológico a evaluar.</w:t>
+        <w:t>Permite definir la tabla dinámica del parámetro hidro climatológico a evaluar.</w:t>
       </w:r>
     </w:p>
     <w:p>
@@ -587,13 +563,7 @@
         </w:numPr>
       </w:pPr>
       <w:r>
-        <w:t>El usuario puede excluir estaciones del análisis a través de la variable</w:t>
-      </w:r>
-      <w:r>
-        <w:t>,</w:t>
-      </w:r>
-      <w:r>
-        <w:t xml:space="preserve"> </w:t>
+        <w:t xml:space="preserve">El usuario puede excluir estaciones del análisis a través de la variable, </w:t>
       </w:r>
       <w:proofErr w:type="spellStart"/>
       <w:r>
@@ -621,73 +591,7 @@
         </w:numPr>
       </w:pPr>
       <w:r>
-        <w:t>Definición del cuartil inferior q</w:t>
-      </w:r>
-      <w:r>
-        <w:t xml:space="preserve"> </w:t>
-      </w:r>
-      <w:r>
-        <w:t>1</w:t>
-      </w:r>
-      <w:r>
-        <w:t xml:space="preserve"> </w:t>
-      </w:r>
-      <w:r>
-        <w:t>_</w:t>
-      </w:r>
-      <w:r>
-        <w:t xml:space="preserve"> </w:t>
-      </w:r>
-      <w:r>
-        <w:t>val</w:t>
-      </w:r>
-      <w:r>
-        <w:t>,</w:t>
-      </w:r>
-      <w:r>
-        <w:t xml:space="preserve"> y superior q</w:t>
-      </w:r>
-      <w:r>
-        <w:t xml:space="preserve"> </w:t>
-      </w:r>
-      <w:r>
-        <w:t>3</w:t>
-      </w:r>
-      <w:r>
-        <w:t xml:space="preserve"> </w:t>
-      </w:r>
-      <w:r>
-        <w:t>_</w:t>
-      </w:r>
-      <w:r>
-        <w:t xml:space="preserve"> </w:t>
-      </w:r>
-      <w:r>
-        <w:t>val</w:t>
-      </w:r>
-      <w:r>
-        <w:t>,</w:t>
-      </w:r>
-      <w:r>
-        <w:t xml:space="preserve"> que define el rango de exclusión en el método de rango intercuartílico</w:t>
-      </w:r>
-      <w:r>
-        <w:t>,</w:t>
-      </w:r>
-      <w:r>
-        <w:t xml:space="preserve"> I</w:t>
-      </w:r>
-      <w:r>
-        <w:t xml:space="preserve"> </w:t>
-      </w:r>
-      <w:r>
-        <w:t>Q</w:t>
-      </w:r>
-      <w:r>
-        <w:t xml:space="preserve"> </w:t>
-      </w:r>
-      <w:r>
-        <w:t>R.</w:t>
+        <w:t>Definición del cuartil inferior q 1 _ val, y superior q 3 _ val, que define el rango de exclusión en el método de rango intercuartílico, I Q R.</w:t>
       </w:r>
     </w:p>
     <w:p>
@@ -716,22 +620,7 @@
       </w:r>
       <w:proofErr w:type="spellEnd"/>
       <w:r>
-        <w:t>,</w:t>
-      </w:r>
-      <w:r>
-        <w:t xml:space="preserve"> o K</w:t>
-      </w:r>
-      <w:r>
-        <w:t xml:space="preserve"> </w:t>
-      </w:r>
-      <w:r>
-        <w:t>sigma</w:t>
-      </w:r>
-      <w:r>
-        <w:t>,</w:t>
-      </w:r>
-      <w:r>
-        <w:t xml:space="preserve"> que permite definir los valores de reemplazo</w:t>
+        <w:t>, o K sigma, que permite definir los valores de reemplazo</w:t>
       </w:r>
     </w:p>
     <w:p>
@@ -743,22 +632,13 @@
         </w:numPr>
       </w:pPr>
       <w:r>
-        <w:t>Definición manual del límite de exclusión</w:t>
-      </w:r>
-      <w:r>
-        <w:t>,</w:t>
-      </w:r>
-      <w:r>
-        <w:t xml:space="preserve"> z</w:t>
+        <w:t>Definición manual del límite de exclusión, z</w:t>
       </w:r>
       <w:r>
         <w:t xml:space="preserve"> </w:t>
       </w:r>
       <w:r>
-        <w:t>score</w:t>
-      </w:r>
-      <w:r>
-        <w:t xml:space="preserve"> </w:t>
+        <w:t xml:space="preserve">score </w:t>
       </w:r>
       <w:proofErr w:type="spellStart"/>
       <w:r>
@@ -766,10 +646,7 @@
       </w:r>
       <w:proofErr w:type="spellEnd"/>
       <w:r>
-        <w:t>,</w:t>
-      </w:r>
-      <w:r>
-        <w:t xml:space="preserve"> en el método de exclusión por núcleo estándar.</w:t>
+        <w:t>, en el método de exclusión por núcleo estándar.</w:t>
       </w:r>
     </w:p>
     <w:p>
@@ -781,13 +658,7 @@
         </w:numPr>
       </w:pPr>
       <w:r>
-        <w:t>Análisis masivo de estaciones por parámetro hidro</w:t>
-      </w:r>
-      <w:r>
-        <w:t xml:space="preserve"> </w:t>
-      </w:r>
-      <w:r>
-        <w:t>climatológico con estadísticos, parámetros de evaluación y gráficas con marcado de atípicos.</w:t>
+        <w:t>Análisis masivo de estaciones por parámetro hidro climatológico con estadísticos, parámetros de evaluación y gráficas con marcado de atípicos.</w:t>
       </w:r>
     </w:p>
     <w:p>
@@ -799,10 +670,7 @@
         </w:numPr>
       </w:pPr>
       <w:r>
-        <w:t>Generación de reportes detallados Mark</w:t>
-      </w:r>
-      <w:r>
-        <w:t xml:space="preserve"> </w:t>
+        <w:t xml:space="preserve">Generación de reportes detallados Mark </w:t>
       </w:r>
       <w:proofErr w:type="spellStart"/>
       <w:r>
@@ -813,13 +681,7 @@
         <w:t>,</w:t>
       </w:r>
       <w:r>
-        <w:t xml:space="preserve"> por cada parámetro hidro</w:t>
-      </w:r>
-      <w:r>
-        <w:t xml:space="preserve"> </w:t>
-      </w:r>
-      <w:r>
-        <w:t>climatológico evaluado.</w:t>
+        <w:t xml:space="preserve"> por cada parámetro hidro climatológico evaluado.</w:t>
       </w:r>
     </w:p>
     <w:p>
@@ -831,16 +693,7 @@
         </w:numPr>
       </w:pPr>
       <w:r>
-        <w:t>Para cada método y cada parámetro hidro</w:t>
-      </w:r>
-      <w:r>
-        <w:t xml:space="preserve"> </w:t>
-      </w:r>
-      <w:r>
-        <w:t>climatológico analizado, crea las siguientes tablas: datos atípicos identificados, datos de entrada sin datos atípicos</w:t>
-      </w:r>
-      <w:r>
-        <w:t xml:space="preserve"> - </w:t>
+        <w:t xml:space="preserve">Para cada método y cada parámetro hidro climatológico analizado, crea las siguientes tablas: datos atípicos identificados, datos de entrada sin datos atípicos - </w:t>
       </w:r>
       <w:proofErr w:type="spellStart"/>
       <w:r>
@@ -848,10 +701,7 @@
       </w:r>
       <w:proofErr w:type="spellEnd"/>
       <w:r>
-        <w:t xml:space="preserve">, datos de entrada con datos atípicos reemplazados </w:t>
-      </w:r>
-      <w:r>
-        <w:t xml:space="preserve">– </w:t>
+        <w:t xml:space="preserve">, datos de entrada con datos atípicos reemplazados – </w:t>
       </w:r>
       <w:proofErr w:type="spellStart"/>
       <w:r>
@@ -859,16 +709,7 @@
       </w:r>
       <w:proofErr w:type="spellEnd"/>
       <w:r>
-        <w:t>,</w:t>
-      </w:r>
-      <w:r>
-        <w:t xml:space="preserve"> y datos de entrada con datos atípicos imputados</w:t>
-      </w:r>
-      <w:r>
-        <w:t xml:space="preserve"> - </w:t>
-      </w:r>
-      <w:r>
-        <w:t>impute</w:t>
+        <w:t>, y datos de entrada con datos atípicos imputados - impute</w:t>
       </w:r>
       <w:r>
         <w:t>.</w:t>
@@ -1032,20 +873,11 @@
       </w:r>
       <w:proofErr w:type="spellStart"/>
       <w:r>
-        <w:t>p</w:t>
-      </w:r>
-      <w:r>
-        <w:t>ivot</w:t>
+        <w:t>pivot</w:t>
       </w:r>
       <w:proofErr w:type="spellEnd"/>
       <w:r>
-        <w:t xml:space="preserve"> </w:t>
-      </w:r>
-      <w:r>
-        <w:t>table</w:t>
-      </w:r>
-      <w:r>
-        <w:t xml:space="preserve"> </w:t>
+        <w:t xml:space="preserve"> table </w:t>
       </w:r>
       <w:proofErr w:type="spellStart"/>
       <w:r>
@@ -1053,84 +885,21 @@
       </w:r>
       <w:proofErr w:type="spellEnd"/>
       <w:r>
-        <w:t>,</w:t>
-      </w:r>
-      <w:r>
-        <w:t xml:space="preserve"> </w:t>
-      </w:r>
-      <w:r>
-        <w:t xml:space="preserve">que </w:t>
-      </w:r>
-      <w:r>
-        <w:t>corresponde a la tabla dinámica a procesar</w:t>
+        <w:t xml:space="preserve">, que corresponde a la tabla dinámica a procesar, q1 _ val, correspondiente al cuartil inferior, q3 _ val, correspondiente al cuartil </w:t>
+      </w:r>
+      <w:r>
+        <w:t>superior</w:t>
       </w:r>
       <w:r>
         <w:t xml:space="preserve">, </w:t>
       </w:r>
-      <w:r>
-        <w:t>q1</w:t>
-      </w:r>
-      <w:r>
-        <w:t xml:space="preserve"> </w:t>
-      </w:r>
-      <w:r>
-        <w:t>_</w:t>
-      </w:r>
-      <w:r>
-        <w:t xml:space="preserve"> </w:t>
-      </w:r>
-      <w:r>
-        <w:t>val</w:t>
-      </w:r>
-      <w:r>
-        <w:t xml:space="preserve">, correspondiente al </w:t>
-      </w:r>
-      <w:r>
-        <w:t>cuartil inferior</w:t>
-      </w:r>
-      <w:r>
-        <w:t xml:space="preserve">, </w:t>
-      </w:r>
-      <w:r>
-        <w:t>q3</w:t>
-      </w:r>
-      <w:r>
-        <w:t xml:space="preserve"> </w:t>
-      </w:r>
-      <w:r>
-        <w:t>_</w:t>
-      </w:r>
-      <w:r>
-        <w:t xml:space="preserve"> </w:t>
-      </w:r>
-      <w:r>
-        <w:t>val</w:t>
-      </w:r>
-      <w:r>
-        <w:t xml:space="preserve">, correspondiente al </w:t>
-      </w:r>
-      <w:r>
-        <w:t xml:space="preserve">cuartil </w:t>
-      </w:r>
-      <w:r>
-        <w:t>superior</w:t>
-      </w:r>
-      <w:r>
-        <w:t xml:space="preserve">, </w:t>
-      </w:r>
       <w:proofErr w:type="spellStart"/>
       <w:r>
         <w:t>cap</w:t>
       </w:r>
       <w:proofErr w:type="spellEnd"/>
       <w:r>
-        <w:t xml:space="preserve"> </w:t>
-      </w:r>
-      <w:r>
-        <w:t>_</w:t>
-      </w:r>
-      <w:r>
-        <w:t xml:space="preserve"> </w:t>
+        <w:t xml:space="preserve"> _ </w:t>
       </w:r>
       <w:proofErr w:type="spellStart"/>
       <w:r>
@@ -1138,49 +907,13 @@
       </w:r>
       <w:proofErr w:type="spellEnd"/>
       <w:r>
-        <w:t xml:space="preserve">, </w:t>
-      </w:r>
-      <w:r>
-        <w:t xml:space="preserve">correspondiente </w:t>
-      </w:r>
-      <w:r>
-        <w:t xml:space="preserve">al </w:t>
-      </w:r>
-      <w:r>
-        <w:t>multiplicado</w:t>
+        <w:t>, correspondiente al multiplicado</w:t>
       </w:r>
       <w:r>
         <w:t>r</w:t>
       </w:r>
       <w:r>
-        <w:t xml:space="preserve"> K</w:t>
-      </w:r>
-      <w:r>
-        <w:t xml:space="preserve"> </w:t>
-      </w:r>
-      <w:r>
-        <w:t>sigma,</w:t>
-      </w:r>
-      <w:r>
-        <w:t xml:space="preserve"> y </w:t>
-      </w:r>
-      <w:r>
-        <w:t>z</w:t>
-      </w:r>
-      <w:r>
-        <w:t xml:space="preserve"> </w:t>
-      </w:r>
-      <w:r>
-        <w:t>score</w:t>
-      </w:r>
-      <w:r>
-        <w:t xml:space="preserve"> </w:t>
-      </w:r>
-      <w:r>
-        <w:t>_</w:t>
-      </w:r>
-      <w:r>
-        <w:t xml:space="preserve"> </w:t>
+        <w:t xml:space="preserve"> K sigma, y z score _ </w:t>
       </w:r>
       <w:proofErr w:type="spellStart"/>
       <w:r>
@@ -1191,19 +924,7 @@
       </w:r>
       <w:proofErr w:type="spellEnd"/>
       <w:r>
-        <w:t>, correspondiente al</w:t>
-      </w:r>
-      <w:r>
-        <w:t xml:space="preserve"> límite de exclusión en Z</w:t>
-      </w:r>
-      <w:r>
-        <w:t xml:space="preserve"> </w:t>
-      </w:r>
-      <w:r>
-        <w:t>score del método 3</w:t>
-      </w:r>
-      <w:r>
-        <w:t>.</w:t>
+        <w:t>, correspondiente al límite de exclusión en Z score del método 3.</w:t>
       </w:r>
     </w:p>
     <w:p/>
@@ -1469,13 +1190,7 @@
         <w:t>de acuerdo con</w:t>
       </w:r>
       <w:r>
-        <w:t xml:space="preserve"> los valores atípicos identificados para cada variable hidro</w:t>
-      </w:r>
-      <w:r>
-        <w:t>-</w:t>
-      </w:r>
-      <w:r>
-        <w:t>climatológica y evaluando las gráficas compuestas donde se representan todas las series de las estaciones objeto de estudio, se puede evidenciar y concluir que no existen en los conjuntos de datos, valores que deban ser necesariamente excluidos, reemplazados o imputados por métodos estadísticos. Para el desarrollo de las actividades posteriores, podrá trabajar con los datos originales o con las tablas de datos con valores atípicos limpiados y</w:t>
+        <w:t xml:space="preserve"> los valores atípicos identificados para cada variable hidro-climatológica y evaluando las gráficas compuestas donde se representan todas las series de las estaciones objeto de estudio, se puede evidenciar y concluir que no existen en los conjuntos de datos, valores que deban ser necesariamente excluidos, reemplazados o imputados por métodos estadísticos. Para el desarrollo de las actividades posteriores, podrá trabajar con los datos originales o con las tablas de datos con valores atípicos limpiados y</w:t>
       </w:r>
       <w:r>
         <w:t xml:space="preserve"> </w:t>
